--- a/2024_02_01/유니티 인풋액션.docx
+++ b/2024_02_01/유니티 인풋액션.docx
@@ -100,7 +100,7 @@
                     <pic:cNvPicPr/>
                   </pic:nvPicPr>
                   <pic:blipFill>
-                    <a:blip r:embed="rId4"/>
+                    <a:blip r:embed="rId5"/>
                     <a:stretch>
                       <a:fillRect/>
                     </a:stretch>
@@ -152,16 +152,267 @@
         <w:t>Packages의 input System을 받아야 한다.</w:t>
       </w:r>
     </w:p>
-    <w:p/>
-    <w:p>
+    <w:p>
+      <w:bookmarkStart w:id="0" w:name="_GoBack"/>
+      <w:bookmarkEnd w:id="0"/>
       <w:r>
         <w:rPr>
           <w:noProof/>
         </w:rPr>
+        <w:lastRenderedPageBreak/>
+        <w:drawing>
+          <wp:inline distT="0" distB="0" distL="0" distR="0" wp14:anchorId="296832E4" wp14:editId="336CD0D3">
+            <wp:extent cx="5695950" cy="5324475"/>
+            <wp:effectExtent l="0" t="0" r="0" b="9525"/>
+            <wp:docPr id="2" name="그림 2"/>
+            <wp:cNvGraphicFramePr>
+              <a:graphicFrameLocks xmlns:a="http://schemas.openxmlformats.org/drawingml/2006/main" noChangeAspect="1"/>
+            </wp:cNvGraphicFramePr>
+            <a:graphic xmlns:a="http://schemas.openxmlformats.org/drawingml/2006/main">
+              <a:graphicData uri="http://schemas.openxmlformats.org/drawingml/2006/picture">
+                <pic:pic xmlns:pic="http://schemas.openxmlformats.org/drawingml/2006/picture">
+                  <pic:nvPicPr>
+                    <pic:cNvPr id="1" name=""/>
+                    <pic:cNvPicPr/>
+                  </pic:nvPicPr>
+                  <pic:blipFill>
+                    <a:blip r:embed="rId6"/>
+                    <a:stretch>
+                      <a:fillRect/>
+                    </a:stretch>
+                  </pic:blipFill>
+                  <pic:spPr>
+                    <a:xfrm>
+                      <a:off x="0" y="0"/>
+                      <a:ext cx="5695950" cy="5324475"/>
+                    </a:xfrm>
+                    <a:prstGeom prst="rect">
+                      <a:avLst/>
+                    </a:prstGeom>
+                  </pic:spPr>
+                </pic:pic>
+              </a:graphicData>
+            </a:graphic>
+          </wp:inline>
+        </w:drawing>
+      </w:r>
+    </w:p>
+    <w:p>
+      <w:r>
+        <w:rPr>
+          <w:rFonts w:hint="eastAsia"/>
+        </w:rPr>
+        <w:t>Action</w:t>
+      </w:r>
+      <w:r>
+        <w:t xml:space="preserve"> </w:t>
+      </w:r>
+      <w:proofErr w:type="gramStart"/>
+      <w:r>
+        <w:t>Maps :</w:t>
+      </w:r>
+      <w:proofErr w:type="gramEnd"/>
+      <w:r>
+        <w:t xml:space="preserve"> </w:t>
+      </w:r>
+      <w:r>
+        <w:rPr>
+          <w:rFonts w:hint="eastAsia"/>
+        </w:rPr>
+        <w:t xml:space="preserve">설정한 키들을 사용할 컨트롤 </w:t>
+      </w:r>
+      <w:proofErr w:type="spellStart"/>
+      <w:r>
+        <w:rPr>
+          <w:rFonts w:hint="eastAsia"/>
+        </w:rPr>
+        <w:t>상태창</w:t>
+      </w:r>
+      <w:proofErr w:type="spellEnd"/>
+    </w:p>
+    <w:p>
+      <w:proofErr w:type="gramStart"/>
+      <w:r>
+        <w:rPr>
+          <w:rFonts w:hint="eastAsia"/>
+        </w:rPr>
+        <w:t>Actions</w:t>
+      </w:r>
+      <w:r>
+        <w:t xml:space="preserve"> :</w:t>
+      </w:r>
+      <w:proofErr w:type="gramEnd"/>
+      <w:r>
+        <w:t xml:space="preserve"> </w:t>
+      </w:r>
+      <w:r>
+        <w:rPr>
+          <w:rFonts w:hint="eastAsia"/>
+        </w:rPr>
+        <w:t>Action Maps에 관련된 오브젝트가 사용할 Key설정</w:t>
+      </w:r>
+    </w:p>
+    <w:p>
+      <w:r>
+        <w:rPr>
+          <w:rFonts w:hint="eastAsia"/>
+        </w:rPr>
+        <w:t>초록색, Action</w:t>
+      </w:r>
+      <w:r>
+        <w:t xml:space="preserve"> </w:t>
+      </w:r>
+      <w:proofErr w:type="gramStart"/>
+      <w:r>
+        <w:t>Type :</w:t>
+      </w:r>
+      <w:proofErr w:type="gramEnd"/>
+      <w:r>
+        <w:t xml:space="preserve"> </w:t>
+      </w:r>
+      <w:r>
+        <w:rPr>
+          <w:rFonts w:hint="eastAsia"/>
+        </w:rPr>
+        <w:t>입력의 종류를 설정</w:t>
+      </w:r>
+    </w:p>
+    <w:p>
+      <w:pPr>
+        <w:rPr>
+          <w:rFonts w:hint="eastAsia"/>
+        </w:rPr>
+      </w:pPr>
+      <w:r>
+        <w:rPr>
+          <w:rFonts w:hint="eastAsia"/>
+        </w:rPr>
+        <w:t xml:space="preserve">Action Type </w:t>
+      </w:r>
+    </w:p>
+    <w:p>
+      <w:pPr>
+        <w:pStyle w:val="a3"/>
+        <w:numPr>
+          <w:ilvl w:val="0"/>
+          <w:numId w:val="1"/>
+        </w:numPr>
+        <w:ind w:leftChars="0"/>
+      </w:pPr>
+      <w:proofErr w:type="gramStart"/>
+      <w:r>
+        <w:rPr>
+          <w:rFonts w:hint="eastAsia"/>
+        </w:rPr>
+        <w:t>Value :</w:t>
+      </w:r>
+      <w:proofErr w:type="gramEnd"/>
+      <w:r>
+        <w:rPr>
+          <w:rFonts w:hint="eastAsia"/>
+        </w:rPr>
+        <w:t xml:space="preserve"> 누르면 </w:t>
+      </w:r>
+      <w:r>
+        <w:rPr>
+          <w:rFonts w:hint="eastAsia"/>
+        </w:rPr>
+        <w:t xml:space="preserve">설정된 </w:t>
+      </w:r>
+      <w:r>
+        <w:rPr>
+          <w:rFonts w:hint="eastAsia"/>
+        </w:rPr>
+        <w:t>값을 반환한다.</w:t>
+      </w:r>
+      <w:r>
+        <w:t xml:space="preserve"> (</w:t>
+      </w:r>
+      <w:r>
+        <w:rPr>
+          <w:rFonts w:hint="eastAsia"/>
+        </w:rPr>
+        <w:t>Control Type로 어떠한 값을 반환할지 정한다.</w:t>
+      </w:r>
+      <w:r>
+        <w:t>)</w:t>
+      </w:r>
+    </w:p>
+    <w:p>
+      <w:pPr>
+        <w:pStyle w:val="a3"/>
+        <w:numPr>
+          <w:ilvl w:val="0"/>
+          <w:numId w:val="1"/>
+        </w:numPr>
+        <w:ind w:leftChars="0"/>
+      </w:pPr>
+      <w:proofErr w:type="gramStart"/>
+      <w:r>
+        <w:rPr>
+          <w:rFonts w:hint="eastAsia"/>
+        </w:rPr>
+        <w:t>Button :</w:t>
+      </w:r>
+      <w:proofErr w:type="gramEnd"/>
+      <w:r>
+        <w:rPr>
+          <w:rFonts w:hint="eastAsia"/>
+        </w:rPr>
+        <w:t xml:space="preserve"> </w:t>
+      </w:r>
+      <w:proofErr w:type="spellStart"/>
+      <w:r>
+        <w:rPr>
+          <w:rFonts w:hint="eastAsia"/>
+        </w:rPr>
+        <w:t>눌렀을때</w:t>
+      </w:r>
+      <w:proofErr w:type="spellEnd"/>
+      <w:r>
+        <w:rPr>
+          <w:rFonts w:hint="eastAsia"/>
+        </w:rPr>
+        <w:t xml:space="preserve"> 반응한다.</w:t>
+      </w:r>
+    </w:p>
+    <w:p>
+      <w:pPr>
+        <w:pStyle w:val="a3"/>
+        <w:numPr>
+          <w:ilvl w:val="0"/>
+          <w:numId w:val="1"/>
+        </w:numPr>
+        <w:ind w:leftChars="0"/>
+      </w:pPr>
+      <w:r>
+        <w:t xml:space="preserve">Pass </w:t>
+      </w:r>
+      <w:proofErr w:type="gramStart"/>
+      <w:r>
+        <w:t>Through :</w:t>
+      </w:r>
+      <w:proofErr w:type="gramEnd"/>
+      <w:r>
+        <w:t xml:space="preserve"> </w:t>
+      </w:r>
+      <w:r>
+        <w:rPr>
+          <w:rFonts w:hint="eastAsia"/>
+        </w:rPr>
+        <w:t>지정된 버튼을 땠을 때 반응한다.</w:t>
+      </w:r>
+    </w:p>
+    <w:p>
+      <w:r>
+        <w:rPr>
+          <w:noProof/>
+        </w:rPr>
+        <w:lastRenderedPageBreak/>
         <mc:AlternateContent>
           <mc:Choice Requires="wps">
             <w:drawing>
-              <wp:anchor distT="0" distB="0" distL="114300" distR="114300" simplePos="0" relativeHeight="251660288" behindDoc="0" locked="0" layoutInCell="1" allowOverlap="1">
+              <wp:anchor distT="0" distB="0" distL="114300" distR="114300" simplePos="0" relativeHeight="251662336" behindDoc="0" locked="0" layoutInCell="1" allowOverlap="1" wp14:anchorId="6B9D5355" wp14:editId="0D92D360">
                 <wp:simplePos x="0" y="0"/>
                 <wp:positionH relativeFrom="column">
                   <wp:posOffset>171450</wp:posOffset>
@@ -172,7 +423,7 @@
                 <wp:extent cx="3019425" cy="619125"/>
                 <wp:effectExtent l="19050" t="19050" r="28575" b="28575"/>
                 <wp:wrapNone/>
-                <wp:docPr id="5" name="직사각형 5"/>
+                <wp:docPr id="10" name="직사각형 10"/>
                 <wp:cNvGraphicFramePr/>
                 <a:graphic xmlns:a="http://schemas.openxmlformats.org/drawingml/2006/main">
                   <a:graphicData uri="http://schemas.microsoft.com/office/word/2010/wordprocessingShape">
@@ -223,7 +474,7 @@
           </mc:Choice>
           <mc:Fallback>
             <w:pict>
-              <v:rect w14:anchorId="3211ECE4" id="직사각형 5" o:spid="_x0000_s1026" style="position:absolute;left:0;text-align:left;margin-left:13.5pt;margin-top:77.25pt;width:237.75pt;height:48.75pt;z-index:251660288;visibility:visible;mso-wrap-style:square;mso-wrap-distance-left:9pt;mso-wrap-distance-top:0;mso-wrap-distance-right:9pt;mso-wrap-distance-bottom:0;mso-position-horizontal:absolute;mso-position-horizontal-relative:text;mso-position-vertical:absolute;mso-position-vertical-relative:text;v-text-anchor:middle" o:gfxdata="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" filled="f" strokecolor="red" strokeweight="3.25pt"/>
+              <v:rect w14:anchorId="6C442DAD" id="직사각형 10" o:spid="_x0000_s1026" style="position:absolute;left:0;text-align:left;margin-left:13.5pt;margin-top:77.25pt;width:237.75pt;height:48.75pt;z-index:251662336;visibility:visible;mso-wrap-style:square;mso-wrap-distance-left:9pt;mso-wrap-distance-top:0;mso-wrap-distance-right:9pt;mso-wrap-distance-bottom:0;mso-position-horizontal:absolute;mso-position-horizontal-relative:text;mso-position-vertical:absolute;mso-position-vertical-relative:text;v-text-anchor:middle" o:gfxdata="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" filled="f" strokecolor="red" strokeweight="3.25pt"/>
             </w:pict>
           </mc:Fallback>
         </mc:AlternateContent>
@@ -233,10 +484,10 @@
           <w:noProof/>
         </w:rPr>
         <w:drawing>
-          <wp:inline distT="0" distB="0" distL="0" distR="0" wp14:anchorId="10EF0290" wp14:editId="3457A913">
+          <wp:inline distT="0" distB="0" distL="0" distR="0" wp14:anchorId="54C3C824" wp14:editId="75E1E4BE">
             <wp:extent cx="3200400" cy="1762125"/>
             <wp:effectExtent l="0" t="0" r="0" b="9525"/>
-            <wp:docPr id="4" name="그림 4"/>
+            <wp:docPr id="11" name="그림 11"/>
             <wp:cNvGraphicFramePr>
               <a:graphicFrameLocks xmlns:a="http://schemas.openxmlformats.org/drawingml/2006/main" noChangeAspect="1"/>
             </wp:cNvGraphicFramePr>
@@ -248,7 +499,7 @@
                     <pic:cNvPicPr/>
                   </pic:nvPicPr>
                   <pic:blipFill>
-                    <a:blip r:embed="rId5"/>
+                    <a:blip r:embed="rId7"/>
                     <a:stretch>
                       <a:fillRect/>
                     </a:stretch>
@@ -268,15 +519,8 @@
           </wp:inline>
         </w:drawing>
       </w:r>
-      <w:bookmarkStart w:id="0" w:name="_GoBack"/>
-      <w:bookmarkEnd w:id="0"/>
-    </w:p>
-    <w:p>
-      <w:pPr>
-        <w:rPr>
-          <w:rFonts w:hint="eastAsia"/>
-        </w:rPr>
-      </w:pPr>
+    </w:p>
+    <w:p>
       <w:r>
         <w:rPr>
           <w:rFonts w:hint="eastAsia"/>
@@ -294,16 +538,22 @@
       </w:r>
     </w:p>
     <w:p>
+      <w:pPr>
+        <w:rPr>
+          <w:rFonts w:hint="eastAsia"/>
+        </w:rPr>
+      </w:pPr>
+    </w:p>
+    <w:p>
       <w:r>
         <w:rPr>
           <w:noProof/>
         </w:rPr>
-        <w:lastRenderedPageBreak/>
         <w:drawing>
-          <wp:inline distT="0" distB="0" distL="0" distR="0" wp14:anchorId="296832E4" wp14:editId="336CD0D3">
-            <wp:extent cx="5695950" cy="5324475"/>
+          <wp:inline distT="0" distB="0" distL="0" distR="0" wp14:anchorId="44E79B94" wp14:editId="44EAA7C4">
+            <wp:extent cx="2114550" cy="1952625"/>
             <wp:effectExtent l="0" t="0" r="0" b="9525"/>
-            <wp:docPr id="2" name="그림 2"/>
+            <wp:docPr id="7" name="그림 7"/>
             <wp:cNvGraphicFramePr>
               <a:graphicFrameLocks xmlns:a="http://schemas.openxmlformats.org/drawingml/2006/main" noChangeAspect="1"/>
             </wp:cNvGraphicFramePr>
@@ -315,7 +565,7 @@
                     <pic:cNvPicPr/>
                   </pic:nvPicPr>
                   <pic:blipFill>
-                    <a:blip r:embed="rId6"/>
+                    <a:blip r:embed="rId8"/>
                     <a:stretch>
                       <a:fillRect/>
                     </a:stretch>
@@ -323,7 +573,7 @@
                   <pic:spPr>
                     <a:xfrm>
                       <a:off x="0" y="0"/>
-                      <a:ext cx="5695950" cy="5324475"/>
+                      <a:ext cx="2114550" cy="1952625"/>
                     </a:xfrm>
                     <a:prstGeom prst="rect">
                       <a:avLst/>
@@ -341,92 +591,42 @@
         <w:rPr>
           <w:rFonts w:hint="eastAsia"/>
         </w:rPr>
+        <w:t xml:space="preserve">Input action은 오브젝트의 </w:t>
+      </w:r>
+      <w:r>
         <w:t>Action</w:t>
       </w:r>
       <w:r>
+        <w:rPr>
+          <w:rFonts w:hint="eastAsia"/>
+        </w:rPr>
+        <w:t>에 드래그해 넣으면 사용 가능하다.</w:t>
+      </w:r>
+    </w:p>
+    <w:p>
+      <w:pPr>
+        <w:rPr>
+          <w:rFonts w:hint="eastAsia"/>
+        </w:rPr>
+      </w:pPr>
+      <w:r>
+        <w:t>Behavior</w:t>
+      </w:r>
+      <w:r>
+        <w:rPr>
+          <w:rFonts w:hint="eastAsia"/>
+        </w:rPr>
+        <w:t>로 어떤 방식으로 호출될지,</w:t>
+      </w:r>
+      <w:r>
         <w:t xml:space="preserve"> </w:t>
       </w:r>
-      <w:proofErr w:type="gramStart"/>
-      <w:r>
-        <w:t>Maps :</w:t>
-      </w:r>
-      <w:proofErr w:type="gramEnd"/>
-      <w:r>
-        <w:t xml:space="preserve"> </w:t>
-      </w:r>
-      <w:r>
-        <w:rPr>
-          <w:rFonts w:hint="eastAsia"/>
-        </w:rPr>
-        <w:t xml:space="preserve">설정한 키들을 사용할 컨트롤 </w:t>
-      </w:r>
-      <w:proofErr w:type="spellStart"/>
-      <w:r>
-        <w:rPr>
-          <w:rFonts w:hint="eastAsia"/>
-        </w:rPr>
-        <w:t>상태창</w:t>
-      </w:r>
-      <w:proofErr w:type="spellEnd"/>
-    </w:p>
-    <w:p>
-      <w:pPr>
-        <w:rPr>
-          <w:rFonts w:hint="eastAsia"/>
-        </w:rPr>
-      </w:pPr>
-      <w:proofErr w:type="gramStart"/>
-      <w:r>
-        <w:rPr>
-          <w:rFonts w:hint="eastAsia"/>
-        </w:rPr>
-        <w:t>Actions</w:t>
-      </w:r>
-      <w:r>
-        <w:t xml:space="preserve"> :</w:t>
-      </w:r>
-      <w:proofErr w:type="gramEnd"/>
-      <w:r>
-        <w:t xml:space="preserve"> </w:t>
-      </w:r>
-      <w:r>
-        <w:rPr>
-          <w:rFonts w:hint="eastAsia"/>
-        </w:rPr>
-        <w:t>Action Maps에 관련된 오브젝트가 사용할 Key설정</w:t>
-      </w:r>
-    </w:p>
-    <w:p>
-      <w:r>
-        <w:rPr>
-          <w:rFonts w:hint="eastAsia"/>
-        </w:rPr>
-        <w:t>초록색, Action</w:t>
-      </w:r>
-      <w:r>
-        <w:t xml:space="preserve"> </w:t>
-      </w:r>
-      <w:proofErr w:type="gramStart"/>
-      <w:r>
-        <w:t>Type :</w:t>
-      </w:r>
-      <w:proofErr w:type="gramEnd"/>
-      <w:r>
-        <w:t xml:space="preserve"> </w:t>
-      </w:r>
-      <w:r>
-        <w:rPr>
-          <w:rFonts w:hint="eastAsia"/>
-        </w:rPr>
-        <w:t>입력의 종류를 설정</w:t>
-      </w:r>
-    </w:p>
-    <w:p>
-      <w:pPr>
-        <w:rPr>
-          <w:rFonts w:hint="eastAsia"/>
-        </w:rPr>
-      </w:pPr>
+      <w:r>
+        <w:rPr>
+          <w:rFonts w:hint="eastAsia"/>
+        </w:rPr>
+        <w:t>호출된다면 어떤 함수로 호출될지 표시가 된다.</w:t>
+      </w:r>
     </w:p>
     <w:sectPr>
       <w:pgSz w:w="11906" w:h="16838"/>
@@ -436,6 +636,126 @@
     </w:sectPr>
   </w:body>
 </w:document>
+</file>
+
+<file path=word/numbering.xml><?xml version="1.0" encoding="utf-8"?>
+<w:numbering xmlns:wpc="http://schemas.microsoft.com/office/word/2010/wordprocessingCanvas" xmlns:cx="http://schemas.microsoft.com/office/drawing/2014/chartex" xmlns:mc="http://schemas.openxmlformats.org/markup-compatibility/2006" xmlns:o="urn:schemas-microsoft-com:office:office" xmlns:r="http://schemas.openxmlformats.org/officeDocument/2006/relationships" xmlns:m="http://schemas.openxmlformats.org/officeDocument/2006/math" xmlns:v="urn:schemas-microsoft-com:vml" xmlns:wp14="http://schemas.microsoft.com/office/word/2010/wordprocessingDrawing" xmlns:wp="http://schemas.openxmlformats.org/drawingml/2006/wordprocessingDrawing" xmlns:w10="urn:schemas-microsoft-com:office:word" xmlns:w="http://schemas.openxmlformats.org/wordprocessingml/2006/main" xmlns:w14="http://schemas.microsoft.com/office/word/2010/wordml" xmlns:w15="http://schemas.microsoft.com/office/word/2012/wordml" xmlns:w16se="http://schemas.microsoft.com/office/word/2015/wordml/symex" xmlns:wpg="http://schemas.microsoft.com/office/word/2010/wordprocessingGroup" xmlns:wpi="http://schemas.microsoft.com/office/word/2010/wordprocessingInk" xmlns:wne="http://schemas.microsoft.com/office/word/2006/wordml" xmlns:wps="http://schemas.microsoft.com/office/word/2010/wordprocessingShape" mc:Ignorable="w14 w15 w16se wp14">
+  <w:abstractNum w:abstractNumId="0" w15:restartNumberingAfterBreak="0">
+    <w:nsid w:val="779C6719"/>
+    <w:multiLevelType w:val="hybridMultilevel"/>
+    <w:tmpl w:val="8A5A14EA"/>
+    <w:lvl w:ilvl="0" w:tplc="93C46C84">
+      <w:numFmt w:val="bullet"/>
+      <w:lvlText w:val="-"/>
+      <w:lvlJc w:val="left"/>
+      <w:pPr>
+        <w:ind w:left="760" w:hanging="360"/>
+      </w:pPr>
+      <w:rPr>
+        <w:rFonts w:ascii="맑은 고딕" w:eastAsia="맑은 고딕" w:hAnsi="맑은 고딕" w:cstheme="minorBidi" w:hint="eastAsia"/>
+      </w:rPr>
+    </w:lvl>
+    <w:lvl w:ilvl="1" w:tplc="04090003" w:tentative="1">
+      <w:start w:val="1"/>
+      <w:numFmt w:val="bullet"/>
+      <w:lvlText w:val=""/>
+      <w:lvlJc w:val="left"/>
+      <w:pPr>
+        <w:ind w:left="1200" w:hanging="400"/>
+      </w:pPr>
+      <w:rPr>
+        <w:rFonts w:ascii="Wingdings" w:hAnsi="Wingdings" w:hint="default"/>
+      </w:rPr>
+    </w:lvl>
+    <w:lvl w:ilvl="2" w:tplc="04090005" w:tentative="1">
+      <w:start w:val="1"/>
+      <w:numFmt w:val="bullet"/>
+      <w:lvlText w:val=""/>
+      <w:lvlJc w:val="left"/>
+      <w:pPr>
+        <w:ind w:left="1600" w:hanging="400"/>
+      </w:pPr>
+      <w:rPr>
+        <w:rFonts w:ascii="Wingdings" w:hAnsi="Wingdings" w:hint="default"/>
+      </w:rPr>
+    </w:lvl>
+    <w:lvl w:ilvl="3" w:tplc="04090001" w:tentative="1">
+      <w:start w:val="1"/>
+      <w:numFmt w:val="bullet"/>
+      <w:lvlText w:val=""/>
+      <w:lvlJc w:val="left"/>
+      <w:pPr>
+        <w:ind w:left="2000" w:hanging="400"/>
+      </w:pPr>
+      <w:rPr>
+        <w:rFonts w:ascii="Wingdings" w:hAnsi="Wingdings" w:hint="default"/>
+      </w:rPr>
+    </w:lvl>
+    <w:lvl w:ilvl="4" w:tplc="04090003" w:tentative="1">
+      <w:start w:val="1"/>
+      <w:numFmt w:val="bullet"/>
+      <w:lvlText w:val=""/>
+      <w:lvlJc w:val="left"/>
+      <w:pPr>
+        <w:ind w:left="2400" w:hanging="400"/>
+      </w:pPr>
+      <w:rPr>
+        <w:rFonts w:ascii="Wingdings" w:hAnsi="Wingdings" w:hint="default"/>
+      </w:rPr>
+    </w:lvl>
+    <w:lvl w:ilvl="5" w:tplc="04090005" w:tentative="1">
+      <w:start w:val="1"/>
+      <w:numFmt w:val="bullet"/>
+      <w:lvlText w:val=""/>
+      <w:lvlJc w:val="left"/>
+      <w:pPr>
+        <w:ind w:left="2800" w:hanging="400"/>
+      </w:pPr>
+      <w:rPr>
+        <w:rFonts w:ascii="Wingdings" w:hAnsi="Wingdings" w:hint="default"/>
+      </w:rPr>
+    </w:lvl>
+    <w:lvl w:ilvl="6" w:tplc="04090001" w:tentative="1">
+      <w:start w:val="1"/>
+      <w:numFmt w:val="bullet"/>
+      <w:lvlText w:val=""/>
+      <w:lvlJc w:val="left"/>
+      <w:pPr>
+        <w:ind w:left="3200" w:hanging="400"/>
+      </w:pPr>
+      <w:rPr>
+        <w:rFonts w:ascii="Wingdings" w:hAnsi="Wingdings" w:hint="default"/>
+      </w:rPr>
+    </w:lvl>
+    <w:lvl w:ilvl="7" w:tplc="04090003" w:tentative="1">
+      <w:start w:val="1"/>
+      <w:numFmt w:val="bullet"/>
+      <w:lvlText w:val=""/>
+      <w:lvlJc w:val="left"/>
+      <w:pPr>
+        <w:ind w:left="3600" w:hanging="400"/>
+      </w:pPr>
+      <w:rPr>
+        <w:rFonts w:ascii="Wingdings" w:hAnsi="Wingdings" w:hint="default"/>
+      </w:rPr>
+    </w:lvl>
+    <w:lvl w:ilvl="8" w:tplc="04090005" w:tentative="1">
+      <w:start w:val="1"/>
+      <w:numFmt w:val="bullet"/>
+      <w:lvlText w:val=""/>
+      <w:lvlJc w:val="left"/>
+      <w:pPr>
+        <w:ind w:left="4000" w:hanging="400"/>
+      </w:pPr>
+      <w:rPr>
+        <w:rFonts w:ascii="Wingdings" w:hAnsi="Wingdings" w:hint="default"/>
+      </w:rPr>
+    </w:lvl>
+  </w:abstractNum>
+  <w:num w:numId="1">
+    <w:abstractNumId w:val="0"/>
+  </w:num>
+</w:numbering>
 </file>
 
 <file path=word/styles.xml><?xml version="1.0" encoding="utf-8"?>
@@ -866,6 +1186,16 @@
     <w:semiHidden/>
     <w:unhideWhenUsed/>
   </w:style>
+  <w:style w:type="paragraph" w:styleId="a3">
+    <w:name w:val="List Paragraph"/>
+    <w:basedOn w:val="a"/>
+    <w:uiPriority w:val="34"/>
+    <w:qFormat/>
+    <w:rsid w:val="00C31DAD"/>
+    <w:pPr>
+      <w:ind w:leftChars="400" w:left="800"/>
+    </w:pPr>
+  </w:style>
 </w:styles>
 </file>
 
